--- a/Documentazione/ODD_InfoBlog.docx
+++ b/Documentazione/ODD_InfoBlog.docx
@@ -808,7 +808,6 @@
           <w:lang w:val="en-US"/>
         </w:rPr>
       </w:pPr>
-      <w:proofErr w:type="gramStart"/>
       <w:r>
         <w:rPr>
           <w:rFonts w:ascii="Consolas" w:hAnsi="Consolas" w:cs="Consolas"/>
@@ -817,10 +816,16 @@
           <w:szCs w:val="19"/>
           <w:lang w:val="en-US"/>
         </w:rPr>
-        <w:t>for(</w:t>
+        <w:t xml:space="preserve">for(Object x: listaElementi){ </w:t>
       </w:r>
-      <w:proofErr w:type="gramEnd"/>
-      <w:r>
+    </w:p>
+    <w:p>
+      <w:pPr>
+        <w:autoSpaceDE w:val="0"/>
+        <w:autoSpaceDN w:val="0"/>
+        <w:adjustRightInd w:val="0"/>
+        <w:spacing w:after="0" w:line="240" w:lineRule="auto"/>
+        <w:ind w:firstLine="708"/>
         <w:rPr>
           <w:rFonts w:ascii="Consolas" w:hAnsi="Consolas" w:cs="Consolas"/>
           <w:color w:val="000000"/>
@@ -828,16 +833,8 @@
           <w:szCs w:val="19"/>
           <w:lang w:val="en-US"/>
         </w:rPr>
-        <w:t xml:space="preserve">Object x: listaElementi){ </w:t>
-      </w:r>
-    </w:p>
-    <w:p>
-      <w:pPr>
-        <w:autoSpaceDE w:val="0"/>
-        <w:autoSpaceDN w:val="0"/>
-        <w:adjustRightInd w:val="0"/>
-        <w:spacing w:after="0" w:line="240" w:lineRule="auto"/>
-        <w:ind w:firstLine="708"/>
+      </w:pPr>
+      <w:r>
         <w:rPr>
           <w:rFonts w:ascii="Consolas" w:hAnsi="Consolas" w:cs="Consolas"/>
           <w:color w:val="000000"/>
@@ -845,38 +842,7 @@
           <w:szCs w:val="19"/>
           <w:lang w:val="en-US"/>
         </w:rPr>
-      </w:pPr>
-      <w:r>
-        <w:rPr>
-          <w:rFonts w:ascii="Consolas" w:hAnsi="Consolas" w:cs="Consolas"/>
-          <w:color w:val="000000"/>
-          <w:sz w:val="19"/>
-          <w:szCs w:val="19"/>
-          <w:lang w:val="en-US"/>
-        </w:rPr>
-        <w:t>System.out.println(</w:t>
-      </w:r>
-      <w:proofErr w:type="gramStart"/>
-      <w:r>
-        <w:rPr>
-          <w:rFonts w:ascii="Consolas" w:hAnsi="Consolas" w:cs="Consolas"/>
-          <w:color w:val="000000"/>
-          <w:sz w:val="19"/>
-          <w:szCs w:val="19"/>
-          <w:lang w:val="en-US"/>
-        </w:rPr>
-        <w:t>x.getNome</w:t>
-      </w:r>
-      <w:proofErr w:type="gramEnd"/>
-      <w:r>
-        <w:rPr>
-          <w:rFonts w:ascii="Consolas" w:hAnsi="Consolas" w:cs="Consolas"/>
-          <w:color w:val="000000"/>
-          <w:sz w:val="19"/>
-          <w:szCs w:val="19"/>
-          <w:lang w:val="en-US"/>
-        </w:rPr>
-        <w:t xml:space="preserve">()); </w:t>
+        <w:t xml:space="preserve">System.out.println(x.getNome()); </w:t>
       </w:r>
     </w:p>
     <w:p>
@@ -1276,9 +1242,8 @@
           <w:szCs w:val="22"/>
           <w:lang w:val="it-IT"/>
         </w:rPr>
-        <w:t xml:space="preserve">• Devono iniziare per lettera minuscola e ogni parola seguente deve iniziare con una maiuscola. Esempio: </w:t>
+        <w:t>• Devono iniziare per lettera minuscola e ogni parola seguente deve iniziare con una maiuscola. Esempio: nomeD</w:t>
       </w:r>
-      <w:proofErr w:type="gramStart"/>
       <w:r>
         <w:rPr>
           <w:rFonts w:asciiTheme="minorHAnsi" w:hAnsiTheme="minorHAnsi" w:cstheme="minorHAnsi"/>
@@ -1286,7 +1251,7 @@
           <w:szCs w:val="22"/>
           <w:lang w:val="it-IT"/>
         </w:rPr>
-        <w:t>nomeD</w:t>
+        <w:t>el</w:t>
       </w:r>
       <w:r>
         <w:rPr>
@@ -1295,18 +1260,21 @@
           <w:szCs w:val="22"/>
           <w:lang w:val="it-IT"/>
         </w:rPr>
-        <w:t>el</w:t>
+        <w:t xml:space="preserve">Metodo() </w:t>
       </w:r>
-      <w:r>
+    </w:p>
+    <w:p>
+      <w:pPr>
+        <w:pStyle w:val="Default"/>
+        <w:spacing w:after="55"/>
+        <w:ind w:left="708"/>
         <w:rPr>
           <w:rFonts w:asciiTheme="minorHAnsi" w:hAnsiTheme="minorHAnsi" w:cstheme="minorHAnsi"/>
           <w:sz w:val="22"/>
           <w:szCs w:val="22"/>
           <w:lang w:val="it-IT"/>
         </w:rPr>
-        <w:t>Metodo(</w:t>
-      </w:r>
-      <w:proofErr w:type="gramEnd"/>
+      </w:pPr>
       <w:r>
         <w:rPr>
           <w:rFonts w:asciiTheme="minorHAnsi" w:hAnsiTheme="minorHAnsi" w:cstheme="minorHAnsi"/>
@@ -1314,49 +1282,7 @@
           <w:szCs w:val="22"/>
           <w:lang w:val="it-IT"/>
         </w:rPr>
-        <w:t xml:space="preserve">) </w:t>
-      </w:r>
-    </w:p>
-    <w:p>
-      <w:pPr>
-        <w:pStyle w:val="Default"/>
-        <w:spacing w:after="55"/>
-        <w:ind w:left="708"/>
-        <w:rPr>
-          <w:rFonts w:asciiTheme="minorHAnsi" w:hAnsiTheme="minorHAnsi" w:cstheme="minorHAnsi"/>
-          <w:sz w:val="22"/>
-          <w:szCs w:val="22"/>
-          <w:lang w:val="it-IT"/>
-        </w:rPr>
-      </w:pPr>
-      <w:r>
-        <w:rPr>
-          <w:rFonts w:asciiTheme="minorHAnsi" w:hAnsiTheme="minorHAnsi" w:cstheme="minorHAnsi"/>
-          <w:sz w:val="22"/>
-          <w:szCs w:val="22"/>
-          <w:lang w:val="it-IT"/>
-        </w:rPr>
-        <w:t xml:space="preserve">• Eventuali metodi per l’accesso e la modifica delle variabili d’istanza di una classe devono essere del tipo </w:t>
-      </w:r>
-      <w:proofErr w:type="gramStart"/>
-      <w:r>
-        <w:rPr>
-          <w:rFonts w:asciiTheme="minorHAnsi" w:hAnsiTheme="minorHAnsi" w:cstheme="minorHAnsi"/>
-          <w:sz w:val="22"/>
-          <w:szCs w:val="22"/>
-          <w:lang w:val="it-IT"/>
-        </w:rPr>
-        <w:t>getNomeVariabile(</w:t>
-      </w:r>
-      <w:proofErr w:type="gramEnd"/>
-      <w:r>
-        <w:rPr>
-          <w:rFonts w:asciiTheme="minorHAnsi" w:hAnsiTheme="minorHAnsi" w:cstheme="minorHAnsi"/>
-          <w:sz w:val="22"/>
-          <w:szCs w:val="22"/>
-          <w:lang w:val="it-IT"/>
-        </w:rPr>
-        <w:t>) e setNomeVariabile()</w:t>
+        <w:t>• Eventuali metodi per l’accesso e la modifica delle variabili d’istanza di una classe devono essere del tipo getNomeVariabile() e setNomeVariabile()</w:t>
       </w:r>
     </w:p>
     <w:p>
@@ -5628,10 +5554,10 @@
           <w:u w:val="single"/>
         </w:rPr>
         <w:drawing>
-          <wp:inline distT="0" distB="0" distL="0" distR="0" wp14:anchorId="3D5C86B1" wp14:editId="4BF4E8A8">
-            <wp:extent cx="5680075" cy="2535555"/>
+          <wp:inline distT="0" distB="0" distL="0" distR="0" wp14:anchorId="2D8F17B0" wp14:editId="7768A80F">
+            <wp:extent cx="5676900" cy="2537460"/>
             <wp:effectExtent l="0" t="0" r="0" b="0"/>
-            <wp:docPr id="8" name="Immagine 8"/>
+            <wp:docPr id="4" name="Immagine 4"/>
             <wp:cNvGraphicFramePr>
               <a:graphicFrameLocks xmlns:a="http://schemas.openxmlformats.org/drawingml/2006/main" noChangeAspect="1"/>
             </wp:cNvGraphicFramePr>
@@ -5639,7 +5565,7 @@
               <a:graphicData uri="http://schemas.openxmlformats.org/drawingml/2006/picture">
                 <pic:pic xmlns:pic="http://schemas.openxmlformats.org/drawingml/2006/picture">
                   <pic:nvPicPr>
-                    <pic:cNvPr id="0" name="Picture 3"/>
+                    <pic:cNvPr id="0" name="Picture 1"/>
                     <pic:cNvPicPr>
                       <a:picLocks noChangeAspect="1" noChangeArrowheads="1"/>
                     </pic:cNvPicPr>
@@ -5660,7 +5586,7 @@
                   <pic:spPr bwMode="auto">
                     <a:xfrm>
                       <a:off x="0" y="0"/>
-                      <a:ext cx="5680075" cy="2535555"/>
+                      <a:ext cx="5676900" cy="2537460"/>
                     </a:xfrm>
                     <a:prstGeom prst="rect">
                       <a:avLst/>
@@ -5676,6 +5602,8 @@
           </wp:inline>
         </w:drawing>
       </w:r>
+      <w:bookmarkStart w:id="0" w:name="_GoBack"/>
+      <w:bookmarkEnd w:id="0"/>
     </w:p>
     <w:p>
       <w:pPr>
@@ -6160,8 +6088,6 @@
           <w:u w:val="single"/>
         </w:rPr>
       </w:pPr>
-      <w:bookmarkStart w:id="0" w:name="_GoBack"/>
-      <w:bookmarkEnd w:id="0"/>
     </w:p>
     <w:p>
       <w:pPr>
@@ -10782,7 +10708,7 @@
 </file>
 
 <file path=customXml/itemProps1.xml><?xml version="1.0" encoding="utf-8"?>
-<ds:datastoreItem xmlns:ds="http://schemas.openxmlformats.org/officeDocument/2006/customXml" ds:itemID="{6131111D-BD4A-4139-B68D-FB939288E786}">
+<ds:datastoreItem xmlns:ds="http://schemas.openxmlformats.org/officeDocument/2006/customXml" ds:itemID="{48DDBAB8-9059-4717-848A-33B95A595885}">
   <ds:schemaRefs>
     <ds:schemaRef ds:uri="http://schemas.openxmlformats.org/officeDocument/2006/bibliography"/>
   </ds:schemaRefs>

--- a/Documentazione/ODD_InfoBlog.docx
+++ b/Documentazione/ODD_InfoBlog.docx
@@ -1489,7 +1489,6 @@
         <w:rPr>
           <w:rFonts w:cstheme="minorHAnsi"/>
           <w:color w:val="000000"/>
-          <w:lang w:val="en-US"/>
         </w:rPr>
       </w:pPr>
       <w:r>
@@ -1500,7 +1499,6 @@
           <w:color w:val="000000"/>
           <w:sz w:val="24"/>
           <w:szCs w:val="24"/>
-          <w:lang w:val="en-US"/>
         </w:rPr>
         <w:t>Acronimi</w:t>
       </w:r>
@@ -1510,7 +1508,6 @@
           <w:b/>
           <w:bCs/>
           <w:color w:val="000000"/>
-          <w:lang w:val="en-US"/>
         </w:rPr>
         <w:t xml:space="preserve">: </w:t>
       </w:r>
@@ -2258,15 +2255,27 @@
           <w:szCs w:val="32"/>
         </w:rPr>
       </w:pPr>
+    </w:p>
+    <w:p>
+      <w:pPr>
+        <w:pStyle w:val="Paragrafoelenco"/>
+        <w:ind w:left="360"/>
+        <w:rPr>
+          <w:rFonts w:cstheme="minorHAnsi"/>
+          <w:sz w:val="32"/>
+          <w:szCs w:val="32"/>
+        </w:rPr>
+      </w:pPr>
       <w:r>
         <w:rPr>
           <w:noProof/>
         </w:rPr>
+        <w:lastRenderedPageBreak/>
         <w:drawing>
-          <wp:inline distT="0" distB="0" distL="0" distR="0" wp14:anchorId="37599BA8" wp14:editId="14F6E4A3">
-            <wp:extent cx="4389812" cy="3893820"/>
+          <wp:inline distT="0" distB="0" distL="0" distR="0" wp14:anchorId="034AD327" wp14:editId="6893363D">
+            <wp:extent cx="6118860" cy="3810000"/>
             <wp:effectExtent l="0" t="0" r="0" b="0"/>
-            <wp:docPr id="1" name="Immagine 1"/>
+            <wp:docPr id="7" name="Immagine 7"/>
             <wp:cNvGraphicFramePr>
               <a:graphicFrameLocks xmlns:a="http://schemas.openxmlformats.org/drawingml/2006/main" noChangeAspect="1"/>
             </wp:cNvGraphicFramePr>
@@ -2295,7 +2304,7 @@
                   <pic:spPr bwMode="auto">
                     <a:xfrm>
                       <a:off x="0" y="0"/>
-                      <a:ext cx="4421935" cy="3922314"/>
+                      <a:ext cx="6118860" cy="3810000"/>
                     </a:xfrm>
                     <a:prstGeom prst="rect">
                       <a:avLst/>
@@ -2313,13 +2322,16 @@
       </w:r>
       <w:r>
         <w:rPr>
+          <w:rFonts w:cstheme="minorHAnsi"/>
           <w:noProof/>
+          <w:sz w:val="32"/>
+          <w:szCs w:val="32"/>
         </w:rPr>
         <w:drawing>
-          <wp:inline distT="0" distB="0" distL="0" distR="0" wp14:anchorId="4A4964CB" wp14:editId="593A0572">
+          <wp:inline distT="0" distB="0" distL="0" distR="0" wp14:anchorId="78A8CACB" wp14:editId="7E78C21B">
             <wp:extent cx="4343400" cy="2346960"/>
             <wp:effectExtent l="0" t="0" r="0" b="0"/>
-            <wp:docPr id="3" name="Immagine 3"/>
+            <wp:docPr id="8" name="Immagine 8"/>
             <wp:cNvGraphicFramePr>
               <a:graphicFrameLocks xmlns:a="http://schemas.openxmlformats.org/drawingml/2006/main" noChangeAspect="1"/>
             </wp:cNvGraphicFramePr>
@@ -2364,27 +2376,19 @@
           </wp:inline>
         </w:drawing>
       </w:r>
-    </w:p>
-    <w:p>
-      <w:pPr>
-        <w:pStyle w:val="Paragrafoelenco"/>
-        <w:ind w:left="360"/>
-        <w:rPr>
-          <w:rFonts w:cstheme="minorHAnsi"/>
+      <w:r>
+        <w:rPr>
+          <w:rFonts w:cstheme="minorHAnsi"/>
+          <w:noProof/>
           <w:sz w:val="32"/>
           <w:szCs w:val="32"/>
         </w:rPr>
-      </w:pPr>
-      <w:r>
-        <w:rPr>
-          <w:noProof/>
-        </w:rPr>
         <w:lastRenderedPageBreak/>
         <w:drawing>
-          <wp:inline distT="0" distB="0" distL="0" distR="0" wp14:anchorId="544237E0" wp14:editId="64FDDFB1">
-            <wp:extent cx="5867400" cy="3200400"/>
+          <wp:inline distT="0" distB="0" distL="0" distR="0" wp14:anchorId="6A3209F6" wp14:editId="7CCEEDD0">
+            <wp:extent cx="5867400" cy="3680460"/>
             <wp:effectExtent l="0" t="0" r="0" b="0"/>
-            <wp:docPr id="2" name="Immagine 2"/>
+            <wp:docPr id="9" name="Immagine 9"/>
             <wp:cNvGraphicFramePr>
               <a:graphicFrameLocks xmlns:a="http://schemas.openxmlformats.org/drawingml/2006/main" noChangeAspect="1"/>
             </wp:cNvGraphicFramePr>
@@ -2392,7 +2396,7 @@
               <a:graphicData uri="http://schemas.openxmlformats.org/drawingml/2006/picture">
                 <pic:pic xmlns:pic="http://schemas.openxmlformats.org/drawingml/2006/picture">
                   <pic:nvPicPr>
-                    <pic:cNvPr id="0" name="Picture 1"/>
+                    <pic:cNvPr id="0" name="Picture 3"/>
                     <pic:cNvPicPr>
                       <a:picLocks noChangeAspect="1" noChangeArrowheads="1"/>
                     </pic:cNvPicPr>
@@ -2413,7 +2417,7 @@
                   <pic:spPr bwMode="auto">
                     <a:xfrm>
                       <a:off x="0" y="0"/>
-                      <a:ext cx="5867400" cy="3200400"/>
+                      <a:ext cx="5867400" cy="3680460"/>
                     </a:xfrm>
                     <a:prstGeom prst="rect">
                       <a:avLst/>
@@ -3048,6 +3052,156 @@
           </w:p>
         </w:tc>
       </w:tr>
+      <w:tr>
+        <w:tc>
+          <w:tcPr>
+            <w:tcW w:w="2677" w:type="dxa"/>
+            <w:vAlign w:val="center"/>
+          </w:tcPr>
+          <w:p>
+            <w:pPr>
+              <w:pStyle w:val="Paragrafoelenco"/>
+              <w:spacing w:line="276" w:lineRule="auto"/>
+              <w:ind w:left="0"/>
+              <w:rPr>
+                <w:rFonts w:cstheme="minorHAnsi"/>
+              </w:rPr>
+            </w:pPr>
+            <w:r>
+              <w:rPr>
+                <w:rFonts w:cstheme="minorHAnsi"/>
+              </w:rPr>
+              <w:t>Conversazione.java</w:t>
+            </w:r>
+          </w:p>
+        </w:tc>
+        <w:tc>
+          <w:tcPr>
+            <w:tcW w:w="5682" w:type="dxa"/>
+            <w:vAlign w:val="center"/>
+          </w:tcPr>
+          <w:p>
+            <w:pPr>
+              <w:pStyle w:val="Paragrafoelenco"/>
+              <w:ind w:left="0"/>
+              <w:rPr>
+                <w:bCs/>
+                <w:sz w:val="20"/>
+                <w:szCs w:val="20"/>
+              </w:rPr>
+            </w:pPr>
+            <w:r>
+              <w:rPr>
+                <w:bCs/>
+                <w:sz w:val="20"/>
+                <w:szCs w:val="20"/>
+              </w:rPr>
+              <w:t>Classe che definisce una conversazione tra autore e utente.</w:t>
+            </w:r>
+          </w:p>
+        </w:tc>
+      </w:tr>
+      <w:tr>
+        <w:tc>
+          <w:tcPr>
+            <w:tcW w:w="2677" w:type="dxa"/>
+            <w:vAlign w:val="center"/>
+          </w:tcPr>
+          <w:p>
+            <w:pPr>
+              <w:pStyle w:val="Paragrafoelenco"/>
+              <w:spacing w:line="276" w:lineRule="auto"/>
+              <w:ind w:left="0"/>
+              <w:rPr>
+                <w:rFonts w:cstheme="minorHAnsi"/>
+              </w:rPr>
+            </w:pPr>
+            <w:r>
+              <w:rPr>
+                <w:rFonts w:cstheme="minorHAnsi"/>
+              </w:rPr>
+              <w:lastRenderedPageBreak/>
+              <w:t>Seguace.java</w:t>
+            </w:r>
+          </w:p>
+        </w:tc>
+        <w:tc>
+          <w:tcPr>
+            <w:tcW w:w="5682" w:type="dxa"/>
+            <w:vAlign w:val="center"/>
+          </w:tcPr>
+          <w:p>
+            <w:pPr>
+              <w:pStyle w:val="Paragrafoelenco"/>
+              <w:ind w:left="0"/>
+              <w:rPr>
+                <w:bCs/>
+                <w:sz w:val="20"/>
+                <w:szCs w:val="20"/>
+              </w:rPr>
+            </w:pPr>
+            <w:r>
+              <w:rPr>
+                <w:bCs/>
+                <w:sz w:val="20"/>
+                <w:szCs w:val="20"/>
+              </w:rPr>
+              <w:t>Classe che definisce un seguace di un autore.</w:t>
+            </w:r>
+          </w:p>
+        </w:tc>
+      </w:tr>
+      <w:tr>
+        <w:tc>
+          <w:tcPr>
+            <w:tcW w:w="2677" w:type="dxa"/>
+            <w:vAlign w:val="center"/>
+          </w:tcPr>
+          <w:p>
+            <w:pPr>
+              <w:pStyle w:val="Paragrafoelenco"/>
+              <w:spacing w:line="276" w:lineRule="auto"/>
+              <w:ind w:left="0"/>
+              <w:rPr>
+                <w:rFonts w:cstheme="minorHAnsi"/>
+              </w:rPr>
+            </w:pPr>
+            <w:r>
+              <w:rPr>
+                <w:rFonts w:cstheme="minorHAnsi"/>
+              </w:rPr>
+              <w:t>Stato.java</w:t>
+            </w:r>
+          </w:p>
+        </w:tc>
+        <w:tc>
+          <w:tcPr>
+            <w:tcW w:w="5682" w:type="dxa"/>
+            <w:vAlign w:val="center"/>
+          </w:tcPr>
+          <w:p>
+            <w:pPr>
+              <w:pStyle w:val="Paragrafoelenco"/>
+              <w:ind w:left="0"/>
+              <w:rPr>
+                <w:bCs/>
+                <w:sz w:val="20"/>
+                <w:szCs w:val="20"/>
+              </w:rPr>
+            </w:pPr>
+            <w:r>
+              <w:rPr>
+                <w:bCs/>
+                <w:sz w:val="20"/>
+                <w:szCs w:val="20"/>
+              </w:rPr>
+              <w:t>Classe che definisce lo stato di una notifica.</w:t>
+            </w:r>
+            <w:bookmarkStart w:id="0" w:name="_GoBack"/>
+            <w:bookmarkEnd w:id="0"/>
+          </w:p>
+        </w:tc>
+      </w:tr>
     </w:tbl>
     <w:p>
       <w:pPr>
@@ -3208,16 +3362,34 @@
           <w:szCs w:val="32"/>
         </w:rPr>
       </w:pPr>
+    </w:p>
+    <w:p>
+      <w:pPr>
+        <w:rPr>
+          <w:rFonts w:cstheme="minorHAnsi"/>
+          <w:sz w:val="32"/>
+          <w:szCs w:val="32"/>
+        </w:rPr>
+      </w:pPr>
+    </w:p>
+    <w:p>
+      <w:pPr>
+        <w:rPr>
+          <w:rFonts w:cstheme="minorHAnsi"/>
+          <w:sz w:val="32"/>
+          <w:szCs w:val="32"/>
+        </w:rPr>
+      </w:pPr>
       <w:r>
         <w:rPr>
           <w:noProof/>
         </w:rPr>
         <w:lastRenderedPageBreak/>
         <w:drawing>
-          <wp:inline distT="0" distB="0" distL="0" distR="0" wp14:anchorId="65A1B806" wp14:editId="552F9251">
-            <wp:extent cx="6111240" cy="2705100"/>
-            <wp:effectExtent l="0" t="0" r="3810" b="0"/>
-            <wp:docPr id="5" name="Immagine 5"/>
+          <wp:inline distT="0" distB="0" distL="0" distR="0" wp14:anchorId="559A688D" wp14:editId="460645AA">
+            <wp:extent cx="6269355" cy="2926080"/>
+            <wp:effectExtent l="0" t="0" r="0" b="7620"/>
+            <wp:docPr id="12" name="Immagine 12"/>
             <wp:cNvGraphicFramePr>
               <a:graphicFrameLocks xmlns:a="http://schemas.openxmlformats.org/drawingml/2006/main" noChangeAspect="1"/>
             </wp:cNvGraphicFramePr>
@@ -3225,7 +3397,7 @@
               <a:graphicData uri="http://schemas.openxmlformats.org/drawingml/2006/picture">
                 <pic:pic xmlns:pic="http://schemas.openxmlformats.org/drawingml/2006/picture">
                   <pic:nvPicPr>
-                    <pic:cNvPr id="0" name="Picture 2"/>
+                    <pic:cNvPr id="0" name="Picture 4"/>
                     <pic:cNvPicPr>
                       <a:picLocks noChangeAspect="1" noChangeArrowheads="1"/>
                     </pic:cNvPicPr>
@@ -3246,7 +3418,7 @@
                   <pic:spPr bwMode="auto">
                     <a:xfrm>
                       <a:off x="0" y="0"/>
-                      <a:ext cx="6111240" cy="2705100"/>
+                      <a:ext cx="6279513" cy="2930821"/>
                     </a:xfrm>
                     <a:prstGeom prst="rect">
                       <a:avLst/>
@@ -3871,6 +4043,7 @@
                 <w:sz w:val="20"/>
                 <w:szCs w:val="20"/>
               </w:rPr>
+              <w:lastRenderedPageBreak/>
               <w:t>RicercaControl</w:t>
             </w:r>
             <w:r>
@@ -3945,7 +4118,6 @@
                 <w:sz w:val="20"/>
                 <w:szCs w:val="20"/>
               </w:rPr>
-              <w:lastRenderedPageBreak/>
               <w:t>OrganizzaEventoControl</w:t>
             </w:r>
             <w:r>
@@ -4831,6 +5003,7 @@
                 <w:sz w:val="20"/>
                 <w:szCs w:val="20"/>
               </w:rPr>
+              <w:lastRenderedPageBreak/>
               <w:t>VisualizzaAllegatiControl</w:t>
             </w:r>
             <w:r>
@@ -5602,8 +5775,6 @@
           </wp:inline>
         </w:drawing>
       </w:r>
-      <w:bookmarkStart w:id="0" w:name="_GoBack"/>
-      <w:bookmarkEnd w:id="0"/>
     </w:p>
     <w:p>
       <w:pPr>
@@ -6139,7 +6310,6 @@
           <w:szCs w:val="28"/>
           <w:u w:val="single"/>
         </w:rPr>
-        <w:lastRenderedPageBreak/>
         <w:t>Storage package</w:t>
       </w:r>
     </w:p>
@@ -6731,7 +6901,6 @@
           <w:szCs w:val="28"/>
           <w:u w:val="single"/>
         </w:rPr>
-        <w:lastRenderedPageBreak/>
         <w:t>View package</w:t>
       </w:r>
     </w:p>
@@ -7257,6 +7426,7 @@
               <w:rPr>
                 <w:rFonts w:cstheme="minorHAnsi"/>
               </w:rPr>
+              <w:lastRenderedPageBreak/>
               <w:t>profiloAutore.jsp</w:t>
             </w:r>
           </w:p>
@@ -7302,7 +7472,6 @@
               <w:rPr>
                 <w:rFonts w:cstheme="minorHAnsi"/>
               </w:rPr>
-              <w:lastRenderedPageBreak/>
               <w:t>articolo.jsp</w:t>
             </w:r>
           </w:p>
@@ -10708,7 +10877,7 @@
 </file>
 
 <file path=customXml/itemProps1.xml><?xml version="1.0" encoding="utf-8"?>
-<ds:datastoreItem xmlns:ds="http://schemas.openxmlformats.org/officeDocument/2006/customXml" ds:itemID="{48DDBAB8-9059-4717-848A-33B95A595885}">
+<ds:datastoreItem xmlns:ds="http://schemas.openxmlformats.org/officeDocument/2006/customXml" ds:itemID="{D649A889-70B9-49F6-BF70-E4C0450E79B2}">
   <ds:schemaRefs>
     <ds:schemaRef ds:uri="http://schemas.openxmlformats.org/officeDocument/2006/bibliography"/>
   </ds:schemaRefs>
